--- a/bantuin/yahya/semester 6/kecerdasan buatan/5 dan 6/Tugas - Analisis Jaringan Semantik untuk Pengembangan Asisten Virtual.docx
+++ b/bantuin/yahya/semester 6/kecerdasan buatan/5 dan 6/Tugas - Analisis Jaringan Semantik untuk Pengembangan Asisten Virtual.docx
@@ -5,65 +5,494 @@
     <w:p>
       <w:pPr>
         <w:spacing w:line="360" w:lineRule="auto"/>
+        <w:jc w:val="left"/>
+      </w:pPr>
+      <w:r>
+        <w:t>Nama</w:t>
+      </w:r>
+      <w:r>
+        <w:tab/>
+      </w:r>
+      <w:r>
+        <w:tab/>
+        <w:t xml:space="preserve">: </w:t>
+      </w:r>
+      <w:r>
+        <w:t>CHURUL AIN YAHYA</w:t>
+      </w:r>
+    </w:p>
+    <w:p>
+      <w:pPr>
+        <w:spacing w:line="360" w:lineRule="auto"/>
+        <w:jc w:val="left"/>
+      </w:pPr>
+      <w:r>
+        <w:t>NIM</w:t>
+      </w:r>
+      <w:r>
+        <w:tab/>
+      </w:r>
+      <w:r>
+        <w:tab/>
+        <w:t xml:space="preserve">: </w:t>
+      </w:r>
+      <w:r>
+        <w:t>211011400356</w:t>
+      </w:r>
+    </w:p>
+    <w:p>
+      <w:pPr>
+        <w:spacing w:line="360" w:lineRule="auto"/>
         <w:jc w:val="center"/>
       </w:pPr>
-      <w:r>
-        <w:rPr>
-          <w:rFonts w:eastAsiaTheme="majorEastAsia" w:cstheme="majorBidi"/>
-          <w:b/>
-          <w:szCs w:val="32"/>
-          <w:lang w:eastAsia="en-US"/>
-        </w:rPr>
+    </w:p>
+    <w:p>
+      <w:pPr>
+        <w:pStyle w:val="Heading1"/>
+        <w:spacing w:line="360" w:lineRule="auto"/>
+      </w:pPr>
+      <w:r>
+        <w:t>GAMBARAN</w:t>
+      </w:r>
+    </w:p>
+    <w:p>
+      <w:pPr>
+        <w:spacing w:line="360" w:lineRule="auto"/>
+        <w:ind w:firstLine="567"/>
+      </w:pPr>
+      <w:r>
+        <w:t>Dalam era teknologi saat ini, asisten virtual menjadi semakin penting dalam membantu pengguna dalam berbagai tugas sehari-hari, mulai dari pencarian informasi hingga menjalankan perintah tertentu. Salah satu aspek yang penting dalam pengembangan asisten virtual adalah pemahaman terhadap jaringan semantik, yang memungkinkan asisten tersebut untuk memahami konteks dan maksud dari permintaan pengguna dengan lebih baik.</w:t>
+      </w:r>
+    </w:p>
+    <w:p>
+      <w:pPr>
+        <w:spacing w:line="360" w:lineRule="auto"/>
+      </w:pPr>
+    </w:p>
+    <w:p>
+      <w:pPr>
+        <w:pStyle w:val="Heading1"/>
+        <w:spacing w:line="360" w:lineRule="auto"/>
+      </w:pPr>
+      <w:r>
         <w:t>TUGAS</w:t>
       </w:r>
-      <w:r>
-        <w:rPr>
-          <w:rFonts w:eastAsiaTheme="majorEastAsia" w:cstheme="majorBidi"/>
-          <w:b/>
-          <w:szCs w:val="32"/>
-          <w:lang w:eastAsia="en-US"/>
-        </w:rPr>
-        <w:br/>
-      </w:r>
-      <w:r>
-        <w:rPr>
-          <w:rFonts w:eastAsiaTheme="majorEastAsia" w:cstheme="majorBidi"/>
-          <w:b/>
-          <w:szCs w:val="32"/>
-          <w:lang w:eastAsia="en-US"/>
-        </w:rPr>
-        <w:t>ANALISIS JARINGAN SEMANTIK UNTUK PENGEMBANGAN ASISTEN VIRTUAL</w:t>
-      </w:r>
-    </w:p>
-    <w:p>
-      <w:pPr>
-        <w:spacing w:line="360" w:lineRule="auto"/>
-        <w:jc w:val="center"/>
-      </w:pPr>
-    </w:p>
-    <w:p>
-      <w:pPr>
-        <w:spacing w:line="360" w:lineRule="auto"/>
-        <w:jc w:val="center"/>
-      </w:pPr>
-      <w:r>
-        <w:t>KECERDASAN BUATAN</w:t>
-      </w:r>
-    </w:p>
-    <w:p>
-      <w:pPr>
-        <w:spacing w:line="360" w:lineRule="auto"/>
-        <w:jc w:val="center"/>
-      </w:pPr>
-    </w:p>
-    <w:p>
-      <w:pPr>
-        <w:spacing w:line="360" w:lineRule="auto"/>
-        <w:jc w:val="center"/>
-      </w:pPr>
-    </w:p>
-    <w:p>
-      <w:pPr>
+    </w:p>
+    <w:p>
+      <w:pPr>
+        <w:pStyle w:val="ListParagraph"/>
+        <w:numPr>
+          <w:ilvl w:val="0"/>
+          <w:numId w:val="2"/>
+        </w:numPr>
+        <w:spacing w:line="360" w:lineRule="auto"/>
+      </w:pPr>
+      <w:r>
+        <w:t>Pilihlah sebuah domain atau topik tertentu yang ingin Anda fokuskan dalam analisis jaringan semantik ini. Misalnya: kesehatan, pariwisata, keuangan, atau pendidikan.</w:t>
+      </w:r>
+    </w:p>
+    <w:p>
+      <w:pPr>
+        <w:spacing w:line="360" w:lineRule="auto"/>
+        <w:ind w:left="360"/>
+      </w:pPr>
+      <w:r>
+        <w:t xml:space="preserve">Domain atau topik yang dipilih adalah </w:t>
+      </w:r>
+      <w:r>
+        <w:t>Pendidikan.</w:t>
+      </w:r>
+    </w:p>
+    <w:p>
+      <w:pPr>
+        <w:spacing w:line="360" w:lineRule="auto"/>
+        <w:ind w:left="360"/>
+      </w:pPr>
+    </w:p>
+    <w:p>
+      <w:pPr>
+        <w:pStyle w:val="ListParagraph"/>
+        <w:numPr>
+          <w:ilvl w:val="0"/>
+          <w:numId w:val="2"/>
+        </w:numPr>
+        <w:spacing w:line="360" w:lineRule="auto"/>
+      </w:pPr>
+      <w:r>
+        <w:t xml:space="preserve">Kumpulkan </w:t>
+      </w:r>
+      <w:proofErr w:type="spellStart"/>
+      <w:r>
+        <w:t>dataset</w:t>
+      </w:r>
+      <w:proofErr w:type="spellEnd"/>
+      <w:r>
+        <w:t xml:space="preserve"> teks yang relevan dengan domain atau topik yang Anda pilih. </w:t>
+      </w:r>
+      <w:proofErr w:type="spellStart"/>
+      <w:r>
+        <w:t>Dataset</w:t>
+      </w:r>
+      <w:proofErr w:type="spellEnd"/>
+      <w:r>
+        <w:t xml:space="preserve"> ini bisa berupa teks dari situs web, dokumen PDF, artikel, atau sumber teks lainnya yang sesuai.</w:t>
+      </w:r>
+    </w:p>
+    <w:p>
+      <w:pPr>
+        <w:pStyle w:val="ListParagraph"/>
+        <w:spacing w:line="360" w:lineRule="auto"/>
+        <w:ind w:left="360"/>
+      </w:pPr>
+      <w:proofErr w:type="spellStart"/>
+      <w:r>
+        <w:t>Dataset</w:t>
+      </w:r>
+      <w:proofErr w:type="spellEnd"/>
+      <w:r>
+        <w:t xml:space="preserve"> teks pada jurnal "Dampak Kecerdasan Buatan Bagi Pendidikan"</w:t>
+      </w:r>
+      <w:r>
+        <w:t xml:space="preserve"> adalah sebagai berikut:</w:t>
+      </w:r>
+    </w:p>
+    <w:p>
+      <w:pPr>
+        <w:pStyle w:val="ListParagraph"/>
+        <w:numPr>
+          <w:ilvl w:val="0"/>
+          <w:numId w:val="4"/>
+        </w:numPr>
+        <w:spacing w:line="360" w:lineRule="auto"/>
+      </w:pPr>
+      <w:r>
+        <w:t>Pengantar tentang kecerdasan buatan (AI) dan pendidikan.</w:t>
+      </w:r>
+    </w:p>
+    <w:p>
+      <w:pPr>
+        <w:pStyle w:val="ListParagraph"/>
+        <w:numPr>
+          <w:ilvl w:val="0"/>
+          <w:numId w:val="4"/>
+        </w:numPr>
+        <w:spacing w:line="360" w:lineRule="auto"/>
+      </w:pPr>
+      <w:r>
+        <w:t>Pembahasan tentang bagaimana AI mempengaruhi proses pengajaran dan pembelajaran.</w:t>
+      </w:r>
+    </w:p>
+    <w:p>
+      <w:pPr>
+        <w:pStyle w:val="ListParagraph"/>
+        <w:numPr>
+          <w:ilvl w:val="0"/>
+          <w:numId w:val="4"/>
+        </w:numPr>
+        <w:spacing w:line="360" w:lineRule="auto"/>
+      </w:pPr>
+      <w:r>
+        <w:t>Penerapan kecerdasan buatan dalam konteks pendidikan.</w:t>
+      </w:r>
+    </w:p>
+    <w:p>
+      <w:pPr>
+        <w:pStyle w:val="ListParagraph"/>
+        <w:numPr>
+          <w:ilvl w:val="0"/>
+          <w:numId w:val="4"/>
+        </w:numPr>
+        <w:spacing w:line="360" w:lineRule="auto"/>
+      </w:pPr>
+      <w:r>
+        <w:t>Penggunaan AI dalam meningkatkan efisiensi dan efektivitas pendidikan.</w:t>
+      </w:r>
+    </w:p>
+    <w:p>
+      <w:pPr>
+        <w:pStyle w:val="ListParagraph"/>
+        <w:numPr>
+          <w:ilvl w:val="0"/>
+          <w:numId w:val="4"/>
+        </w:numPr>
+        <w:spacing w:line="360" w:lineRule="auto"/>
+      </w:pPr>
+      <w:r>
+        <w:t>Pembahasan tentang peran AI dalam manajemen, pengajaran, dan pembelajaran.</w:t>
+      </w:r>
+    </w:p>
+    <w:p>
+      <w:pPr>
+        <w:pStyle w:val="ListParagraph"/>
+        <w:numPr>
+          <w:ilvl w:val="0"/>
+          <w:numId w:val="4"/>
+        </w:numPr>
+        <w:spacing w:line="360" w:lineRule="auto"/>
+      </w:pPr>
+      <w:r>
+        <w:t>Metode penelitian yang digunakan dalam studi ini.</w:t>
+      </w:r>
+    </w:p>
+    <w:p>
+      <w:pPr>
+        <w:pStyle w:val="ListParagraph"/>
+        <w:numPr>
+          <w:ilvl w:val="0"/>
+          <w:numId w:val="4"/>
+        </w:numPr>
+        <w:spacing w:line="360" w:lineRule="auto"/>
+      </w:pPr>
+      <w:r>
+        <w:t>Tinjauan literatur sebagai metodologi penelitian.</w:t>
+      </w:r>
+    </w:p>
+    <w:p>
+      <w:pPr>
+        <w:pStyle w:val="ListParagraph"/>
+        <w:numPr>
+          <w:ilvl w:val="0"/>
+          <w:numId w:val="4"/>
+        </w:numPr>
+        <w:spacing w:line="360" w:lineRule="auto"/>
+      </w:pPr>
+      <w:r>
+        <w:t>Penerapan teknologi komputer dalam analisis.</w:t>
+      </w:r>
+    </w:p>
+    <w:p>
+      <w:pPr>
+        <w:pStyle w:val="ListParagraph"/>
+        <w:numPr>
+          <w:ilvl w:val="0"/>
+          <w:numId w:val="4"/>
+        </w:numPr>
+        <w:spacing w:line="360" w:lineRule="auto"/>
+      </w:pPr>
+      <w:r>
+        <w:t>Implikasi dan dampak kecerdasan buatan dalam pendidikan.</w:t>
+      </w:r>
+    </w:p>
+    <w:p>
+      <w:pPr>
+        <w:pStyle w:val="ListParagraph"/>
+        <w:numPr>
+          <w:ilvl w:val="0"/>
+          <w:numId w:val="4"/>
+        </w:numPr>
+        <w:spacing w:line="360" w:lineRule="auto"/>
+      </w:pPr>
+      <w:r>
+        <w:t>Diskusi tentang bagaimana AI mempengaruhi aspek pedagogis, administrasi, dan akademik pendidikan.</w:t>
+      </w:r>
+    </w:p>
+    <w:p>
+      <w:pPr>
+        <w:pStyle w:val="ListParagraph"/>
+        <w:numPr>
+          <w:ilvl w:val="0"/>
+          <w:numId w:val="4"/>
+        </w:numPr>
+        <w:spacing w:line="360" w:lineRule="auto"/>
+      </w:pPr>
+      <w:r>
+        <w:t xml:space="preserve">Penerapan kecerdasan buatan dalam konteks pembelajaran </w:t>
+      </w:r>
+      <w:proofErr w:type="spellStart"/>
+      <w:r>
+        <w:t>online</w:t>
+      </w:r>
+      <w:proofErr w:type="spellEnd"/>
+      <w:r>
+        <w:t>.</w:t>
+      </w:r>
+    </w:p>
+    <w:p>
+      <w:pPr>
+        <w:pStyle w:val="ListParagraph"/>
+        <w:numPr>
+          <w:ilvl w:val="0"/>
+          <w:numId w:val="4"/>
+        </w:numPr>
+        <w:spacing w:line="360" w:lineRule="auto"/>
+      </w:pPr>
+      <w:r>
+        <w:lastRenderedPageBreak/>
+        <w:t xml:space="preserve">Penggunaan robot sebagai </w:t>
+      </w:r>
+      <w:proofErr w:type="spellStart"/>
+      <w:r>
+        <w:t>co</w:t>
+      </w:r>
+      <w:proofErr w:type="spellEnd"/>
+      <w:r>
+        <w:t>-guru atau instruktur dalam pendidikan.</w:t>
+      </w:r>
+    </w:p>
+    <w:p>
+      <w:pPr>
+        <w:pStyle w:val="ListParagraph"/>
+        <w:numPr>
+          <w:ilvl w:val="0"/>
+          <w:numId w:val="4"/>
+        </w:numPr>
+        <w:spacing w:line="360" w:lineRule="auto"/>
+      </w:pPr>
+      <w:r>
+        <w:t>Pengaruh kecerdasan buatan terhadap kualitas pengajaran dan pengalaman belajar siswa.</w:t>
+      </w:r>
+    </w:p>
+    <w:p>
+      <w:pPr>
+        <w:pStyle w:val="ListParagraph"/>
+        <w:numPr>
+          <w:ilvl w:val="0"/>
+          <w:numId w:val="4"/>
+        </w:numPr>
+        <w:spacing w:line="360" w:lineRule="auto"/>
+      </w:pPr>
+      <w:r>
+        <w:t>Harapan terhadap pengembangan kecerdasan buatan di masa depan.</w:t>
+      </w:r>
+    </w:p>
+    <w:p>
+      <w:pPr>
+        <w:pStyle w:val="ListParagraph"/>
+        <w:numPr>
+          <w:ilvl w:val="0"/>
+          <w:numId w:val="4"/>
+        </w:numPr>
+        <w:spacing w:line="360" w:lineRule="auto"/>
+      </w:pPr>
+      <w:r>
+        <w:t>Tujuan penelitian untuk menguji pengaruh kecerdasan buatan terhadap pendidikan.</w:t>
+      </w:r>
+    </w:p>
+    <w:p>
+      <w:pPr>
+        <w:pStyle w:val="ListParagraph"/>
+        <w:numPr>
+          <w:ilvl w:val="0"/>
+          <w:numId w:val="4"/>
+        </w:numPr>
+        <w:spacing w:line="360" w:lineRule="auto"/>
+      </w:pPr>
+      <w:r>
+        <w:t>Kesimpulan dari penelitian ini.</w:t>
+      </w:r>
+    </w:p>
+    <w:p>
+      <w:pPr>
+        <w:pStyle w:val="ListParagraph"/>
+        <w:numPr>
+          <w:ilvl w:val="0"/>
+          <w:numId w:val="4"/>
+        </w:numPr>
+        <w:spacing w:line="360" w:lineRule="auto"/>
+      </w:pPr>
+      <w:r>
+        <w:t>Ucapan terima kasih kepada pihak yang terlibat dalam penelitian.</w:t>
+      </w:r>
+    </w:p>
+    <w:p>
+      <w:pPr>
+        <w:pStyle w:val="ListParagraph"/>
+        <w:numPr>
+          <w:ilvl w:val="0"/>
+          <w:numId w:val="4"/>
+        </w:numPr>
+        <w:spacing w:line="360" w:lineRule="auto"/>
+      </w:pPr>
+      <w:r>
+        <w:t>Daftar pustaka yang mencakup referensi yang digunakan dalam penelitian.</w:t>
+      </w:r>
+    </w:p>
+    <w:p>
+      <w:pPr>
+        <w:spacing w:line="360" w:lineRule="auto"/>
+      </w:pPr>
+    </w:p>
+    <w:p>
+      <w:pPr>
+        <w:pStyle w:val="ListParagraph"/>
+        <w:numPr>
+          <w:ilvl w:val="0"/>
+          <w:numId w:val="2"/>
+        </w:numPr>
+        <w:spacing w:line="360" w:lineRule="auto"/>
+      </w:pPr>
+      <w:r>
+        <w:t xml:space="preserve">Gunakan teknik pemrosesan bahasa alami dan algoritma jaringan semantik untuk menganalisis dan memodelkan hubungan antara entitas dan konsep dalam </w:t>
+      </w:r>
+      <w:proofErr w:type="spellStart"/>
+      <w:r>
+        <w:t>dataset</w:t>
+      </w:r>
+      <w:proofErr w:type="spellEnd"/>
+      <w:r>
+        <w:t xml:space="preserve"> tersebut.</w:t>
+      </w:r>
+    </w:p>
+    <w:p>
+      <w:pPr>
+        <w:spacing w:line="360" w:lineRule="auto"/>
+        <w:ind w:left="360"/>
+      </w:pPr>
+      <w:r>
+        <w:t xml:space="preserve">Untuk menganalisis dan memodelkan hubungan antara entitas dan konsep dalam </w:t>
+      </w:r>
+      <w:proofErr w:type="spellStart"/>
+      <w:r>
+        <w:t>dataset</w:t>
+      </w:r>
+      <w:proofErr w:type="spellEnd"/>
+      <w:r>
+        <w:t>, digunakan teknik pemrosesan bahasa alami (NLP) untuk mengidentifikasi entitas dan konsep dalam teks, serta algoritma jaringan semantik untuk memahami hubungan antara entitas dan konsep.</w:t>
+      </w:r>
+    </w:p>
+    <w:p>
+      <w:pPr>
+        <w:spacing w:line="360" w:lineRule="auto"/>
+        <w:ind w:left="360"/>
+      </w:pPr>
+    </w:p>
+    <w:p>
+      <w:pPr>
+        <w:pStyle w:val="ListParagraph"/>
+        <w:numPr>
+          <w:ilvl w:val="0"/>
+          <w:numId w:val="2"/>
+        </w:numPr>
+        <w:spacing w:line="360" w:lineRule="auto"/>
+      </w:pPr>
+      <w:r>
+        <w:t>Buatlah visualisasi dari jaringan semantik yang Anda hasilkan, dengan menunjukkan entitas utama, konsep, dan hubungan antara mereka.</w:t>
+      </w:r>
+    </w:p>
+    <w:p>
+      <w:pPr>
+        <w:pStyle w:val="ListParagraph"/>
+        <w:spacing w:line="360" w:lineRule="auto"/>
+        <w:ind w:left="360"/>
+      </w:pPr>
+      <w:r>
+        <w:t xml:space="preserve">Untuk membuat visualisasi dari jaringan semantik yang dihasilkan, pertama kita perlu melakukan analisis teks untuk mengidentifikasi entitas dan konsep utama, serta memodelkan hubungan antara mereka. Setelah itu, kita dapat menggunakan alat visualisasi graf seperti </w:t>
+      </w:r>
+      <w:proofErr w:type="spellStart"/>
+      <w:r>
+        <w:t>NetworkX</w:t>
+      </w:r>
+      <w:proofErr w:type="spellEnd"/>
+      <w:r>
+        <w:t xml:space="preserve"> </w:t>
+      </w:r>
+      <w:r>
+        <w:t>untuk membuat visualisasi jaringan semantik.</w:t>
+      </w:r>
+    </w:p>
+    <w:p>
+      <w:pPr>
+        <w:keepNext/>
         <w:spacing w:line="360" w:lineRule="auto"/>
         <w:jc w:val="center"/>
       </w:pPr>
@@ -71,669 +500,7 @@
         <w:rPr>
           <w:noProof/>
         </w:rPr>
-        <w:drawing>
-          <wp:inline distT="0" distB="0" distL="0" distR="0" wp14:anchorId="4124AA20" wp14:editId="47D0B20B">
-            <wp:extent cx="1800225" cy="1800225"/>
-            <wp:effectExtent l="0" t="0" r="0" b="0"/>
-            <wp:docPr id="1166383346" name="Picture 1"/>
-            <wp:cNvGraphicFramePr>
-              <a:graphicFrameLocks xmlns:a="http://schemas.openxmlformats.org/drawingml/2006/main" noChangeAspect="1"/>
-            </wp:cNvGraphicFramePr>
-            <a:graphic xmlns:a="http://schemas.openxmlformats.org/drawingml/2006/main">
-              <a:graphicData uri="http://schemas.openxmlformats.org/drawingml/2006/picture">
-                <pic:pic xmlns:pic="http://schemas.openxmlformats.org/drawingml/2006/picture">
-                  <pic:nvPicPr>
-                    <pic:cNvPr id="0" name="Picture 1"/>
-                    <pic:cNvPicPr>
-                      <a:picLocks noChangeAspect="1" noChangeArrowheads="1"/>
-                    </pic:cNvPicPr>
-                  </pic:nvPicPr>
-                  <pic:blipFill>
-                    <a:blip r:embed="rId6">
-                      <a:extLst>
-                        <a:ext uri="{28A0092B-C50C-407E-A947-70E740481C1C}">
-                          <a14:useLocalDpi xmlns:a14="http://schemas.microsoft.com/office/drawing/2010/main" val="0"/>
-                        </a:ext>
-                      </a:extLst>
-                    </a:blip>
-                    <a:srcRect/>
-                    <a:stretch>
-                      <a:fillRect/>
-                    </a:stretch>
-                  </pic:blipFill>
-                  <pic:spPr bwMode="auto">
-                    <a:xfrm>
-                      <a:off x="0" y="0"/>
-                      <a:ext cx="1800225" cy="1800225"/>
-                    </a:xfrm>
-                    <a:prstGeom prst="rect">
-                      <a:avLst/>
-                    </a:prstGeom>
-                    <a:noFill/>
-                    <a:ln>
-                      <a:noFill/>
-                    </a:ln>
-                  </pic:spPr>
-                </pic:pic>
-              </a:graphicData>
-            </a:graphic>
-          </wp:inline>
-        </w:drawing>
-      </w:r>
-    </w:p>
-    <w:p>
-      <w:pPr>
-        <w:spacing w:line="360" w:lineRule="auto"/>
-        <w:jc w:val="center"/>
-      </w:pPr>
-    </w:p>
-    <w:p>
-      <w:pPr>
-        <w:spacing w:line="360" w:lineRule="auto"/>
-        <w:jc w:val="center"/>
-      </w:pPr>
-    </w:p>
-    <w:p>
-      <w:pPr>
-        <w:spacing w:line="360" w:lineRule="auto"/>
-        <w:jc w:val="center"/>
-      </w:pPr>
-      <w:r>
-        <w:t xml:space="preserve">DISUSUN </w:t>
-      </w:r>
-      <w:r>
-        <w:t>OLEH:</w:t>
-      </w:r>
-    </w:p>
-    <w:p>
-      <w:pPr>
-        <w:spacing w:line="360" w:lineRule="auto"/>
-        <w:jc w:val="center"/>
-      </w:pPr>
-      <w:r>
-        <w:t>CHURUL AIN YAHYA</w:t>
-      </w:r>
-    </w:p>
-    <w:p>
-      <w:pPr>
-        <w:spacing w:line="360" w:lineRule="auto"/>
-        <w:jc w:val="center"/>
-      </w:pPr>
-      <w:r>
-        <w:t>211011400356</w:t>
-      </w:r>
-    </w:p>
-    <w:p>
-      <w:pPr>
-        <w:spacing w:line="360" w:lineRule="auto"/>
-        <w:jc w:val="center"/>
-      </w:pPr>
-    </w:p>
-    <w:p>
-      <w:pPr>
-        <w:spacing w:line="360" w:lineRule="auto"/>
-        <w:jc w:val="center"/>
-      </w:pPr>
-    </w:p>
-    <w:p>
-      <w:pPr>
-        <w:spacing w:line="360" w:lineRule="auto"/>
-        <w:jc w:val="center"/>
-        <w:rPr>
-          <w:b/>
-          <w:bCs/>
-        </w:rPr>
-      </w:pPr>
-      <w:r>
-        <w:rPr>
-          <w:b/>
-          <w:bCs/>
-        </w:rPr>
-        <w:t>PROGRAM STUDI TEKNIK INFORMATIKA</w:t>
-      </w:r>
-    </w:p>
-    <w:p>
-      <w:pPr>
-        <w:spacing w:line="360" w:lineRule="auto"/>
-        <w:jc w:val="center"/>
-        <w:rPr>
-          <w:b/>
-          <w:bCs/>
-        </w:rPr>
-      </w:pPr>
-      <w:r>
-        <w:rPr>
-          <w:b/>
-          <w:bCs/>
-        </w:rPr>
-        <w:t>FAKULTAS ILMU KOMPUTER</w:t>
-      </w:r>
-    </w:p>
-    <w:p>
-      <w:pPr>
-        <w:spacing w:line="360" w:lineRule="auto"/>
-        <w:jc w:val="center"/>
-        <w:rPr>
-          <w:b/>
-          <w:bCs/>
-        </w:rPr>
-      </w:pPr>
-      <w:r>
-        <w:rPr>
-          <w:b/>
-          <w:bCs/>
-        </w:rPr>
-        <w:t>UNIVERSITAS PAMULANG</w:t>
-      </w:r>
-    </w:p>
-    <w:p>
-      <w:pPr>
-        <w:spacing w:line="360" w:lineRule="auto"/>
-        <w:jc w:val="center"/>
-        <w:rPr>
-          <w:b/>
-          <w:bCs/>
-        </w:rPr>
-      </w:pPr>
-      <w:r>
-        <w:rPr>
-          <w:b/>
-          <w:bCs/>
-        </w:rPr>
-        <w:t>TANGERANG SELATAN</w:t>
-      </w:r>
-    </w:p>
-    <w:p>
-      <w:pPr>
-        <w:spacing w:line="360" w:lineRule="auto"/>
-        <w:jc w:val="center"/>
-        <w:rPr>
-          <w:b/>
-          <w:bCs/>
-        </w:rPr>
-      </w:pPr>
-      <w:r>
-        <w:rPr>
-          <w:b/>
-          <w:bCs/>
-        </w:rPr>
-        <w:t>202</w:t>
-      </w:r>
-      <w:r>
-        <w:rPr>
-          <w:b/>
-          <w:bCs/>
-        </w:rPr>
-        <w:t>4</w:t>
-      </w:r>
-    </w:p>
-    <w:p>
-      <w:pPr>
-        <w:spacing w:line="360" w:lineRule="auto"/>
-      </w:pPr>
-      <w:r>
-        <w:rPr>
-          <w:kern w:val="0"/>
-          <w14:ligatures w14:val="none"/>
-        </w:rPr>
-        <w:br w:type="page"/>
-      </w:r>
-    </w:p>
-    <w:p>
-      <w:pPr>
-        <w:pStyle w:val="Heading1"/>
-        <w:spacing w:line="360" w:lineRule="auto"/>
-      </w:pPr>
-      <w:r>
         <w:lastRenderedPageBreak/>
-        <w:t>GAMBARAN</w:t>
-      </w:r>
-    </w:p>
-    <w:p>
-      <w:pPr>
-        <w:spacing w:line="360" w:lineRule="auto"/>
-        <w:ind w:firstLine="567"/>
-      </w:pPr>
-      <w:r>
-        <w:t>Dalam era teknologi saat ini, asisten virtual menjadi semakin penting dalam membantu pengguna dalam berbagai tugas sehari-hari, mulai dari pencarian informasi hingga menjalankan perintah tertentu. Salah satu aspek yang penting dalam pengembangan asisten virtual adalah pemahaman terhadap jaringan semantik, yang memungkinkan asisten tersebut untuk memahami konteks dan maksud dari permintaan pengguna dengan lebih baik.</w:t>
-      </w:r>
-    </w:p>
-    <w:p>
-      <w:pPr>
-        <w:spacing w:line="360" w:lineRule="auto"/>
-      </w:pPr>
-    </w:p>
-    <w:p>
-      <w:pPr>
-        <w:pStyle w:val="Heading1"/>
-        <w:spacing w:line="360" w:lineRule="auto"/>
-      </w:pPr>
-      <w:r>
-        <w:t>TUGAS</w:t>
-      </w:r>
-    </w:p>
-    <w:p>
-      <w:pPr>
-        <w:pStyle w:val="ListParagraph"/>
-        <w:numPr>
-          <w:ilvl w:val="0"/>
-          <w:numId w:val="2"/>
-        </w:numPr>
-        <w:spacing w:line="360" w:lineRule="auto"/>
-      </w:pPr>
-      <w:r>
-        <w:t>Pilihlah sebuah domain atau topik tertentu yang ingin Anda fokuskan dalam analisis jaringan semantik ini. Misalnya: kesehatan, pariwisata, keuangan, atau pendidikan.</w:t>
-      </w:r>
-    </w:p>
-    <w:p>
-      <w:pPr>
-        <w:spacing w:line="360" w:lineRule="auto"/>
-        <w:ind w:left="360"/>
-      </w:pPr>
-      <w:r>
-        <w:t xml:space="preserve">Domain atau topik yang dipilih adalah </w:t>
-      </w:r>
-      <w:r>
-        <w:t>Pendidikan.</w:t>
-      </w:r>
-    </w:p>
-    <w:p>
-      <w:pPr>
-        <w:spacing w:line="360" w:lineRule="auto"/>
-        <w:ind w:left="360"/>
-      </w:pPr>
-    </w:p>
-    <w:p>
-      <w:pPr>
-        <w:pStyle w:val="ListParagraph"/>
-        <w:numPr>
-          <w:ilvl w:val="0"/>
-          <w:numId w:val="2"/>
-        </w:numPr>
-        <w:spacing w:line="360" w:lineRule="auto"/>
-      </w:pPr>
-      <w:r>
-        <w:t xml:space="preserve">Kumpulkan </w:t>
-      </w:r>
-      <w:proofErr w:type="spellStart"/>
-      <w:r>
-        <w:t>dataset</w:t>
-      </w:r>
-      <w:proofErr w:type="spellEnd"/>
-      <w:r>
-        <w:t xml:space="preserve"> teks yang relevan dengan domain atau topik yang Anda pilih. </w:t>
-      </w:r>
-      <w:proofErr w:type="spellStart"/>
-      <w:r>
-        <w:t>Dataset</w:t>
-      </w:r>
-      <w:proofErr w:type="spellEnd"/>
-      <w:r>
-        <w:t xml:space="preserve"> ini bisa berupa teks dari situs web, dokumen PDF, artikel, atau sumber teks lainnya yang sesuai.</w:t>
-      </w:r>
-    </w:p>
-    <w:p>
-      <w:pPr>
-        <w:pStyle w:val="ListParagraph"/>
-        <w:spacing w:line="360" w:lineRule="auto"/>
-        <w:ind w:left="360"/>
-      </w:pPr>
-      <w:proofErr w:type="spellStart"/>
-      <w:r>
-        <w:t>Dataset</w:t>
-      </w:r>
-      <w:proofErr w:type="spellEnd"/>
-      <w:r>
-        <w:t xml:space="preserve"> teks pada jurnal "Dampak Kecerdasan Buatan Bagi Pendidikan"</w:t>
-      </w:r>
-      <w:r>
-        <w:t xml:space="preserve"> adalah sebagai berikut:</w:t>
-      </w:r>
-    </w:p>
-    <w:p>
-      <w:pPr>
-        <w:pStyle w:val="ListParagraph"/>
-        <w:numPr>
-          <w:ilvl w:val="0"/>
-          <w:numId w:val="4"/>
-        </w:numPr>
-        <w:spacing w:line="360" w:lineRule="auto"/>
-      </w:pPr>
-      <w:r>
-        <w:t>Pengantar tentang kecerdasan buatan (AI) dan pendidikan.</w:t>
-      </w:r>
-    </w:p>
-    <w:p>
-      <w:pPr>
-        <w:pStyle w:val="ListParagraph"/>
-        <w:numPr>
-          <w:ilvl w:val="0"/>
-          <w:numId w:val="4"/>
-        </w:numPr>
-        <w:spacing w:line="360" w:lineRule="auto"/>
-      </w:pPr>
-      <w:r>
-        <w:t>Pembahasan tentang bagaimana AI mempengaruhi proses pengajaran dan pembelajaran.</w:t>
-      </w:r>
-    </w:p>
-    <w:p>
-      <w:pPr>
-        <w:pStyle w:val="ListParagraph"/>
-        <w:numPr>
-          <w:ilvl w:val="0"/>
-          <w:numId w:val="4"/>
-        </w:numPr>
-        <w:spacing w:line="360" w:lineRule="auto"/>
-      </w:pPr>
-      <w:r>
-        <w:t>Penerapan kecerdasan buatan dalam konteks pendidikan.</w:t>
-      </w:r>
-    </w:p>
-    <w:p>
-      <w:pPr>
-        <w:pStyle w:val="ListParagraph"/>
-        <w:numPr>
-          <w:ilvl w:val="0"/>
-          <w:numId w:val="4"/>
-        </w:numPr>
-        <w:spacing w:line="360" w:lineRule="auto"/>
-      </w:pPr>
-      <w:r>
-        <w:t>Penggunaan AI dalam meningkatkan efisiensi dan efektivitas pendidikan.</w:t>
-      </w:r>
-    </w:p>
-    <w:p>
-      <w:pPr>
-        <w:pStyle w:val="ListParagraph"/>
-        <w:numPr>
-          <w:ilvl w:val="0"/>
-          <w:numId w:val="4"/>
-        </w:numPr>
-        <w:spacing w:line="360" w:lineRule="auto"/>
-      </w:pPr>
-      <w:r>
-        <w:t>Pembahasan tentang peran AI dalam manajemen, pengajaran, dan pembelajaran.</w:t>
-      </w:r>
-    </w:p>
-    <w:p>
-      <w:pPr>
-        <w:pStyle w:val="ListParagraph"/>
-        <w:numPr>
-          <w:ilvl w:val="0"/>
-          <w:numId w:val="4"/>
-        </w:numPr>
-        <w:spacing w:line="360" w:lineRule="auto"/>
-      </w:pPr>
-      <w:r>
-        <w:t>Metode penelitian yang digunakan dalam studi ini.</w:t>
-      </w:r>
-    </w:p>
-    <w:p>
-      <w:pPr>
-        <w:pStyle w:val="ListParagraph"/>
-        <w:numPr>
-          <w:ilvl w:val="0"/>
-          <w:numId w:val="4"/>
-        </w:numPr>
-        <w:spacing w:line="360" w:lineRule="auto"/>
-      </w:pPr>
-      <w:r>
-        <w:t>Tinjauan literatur sebagai metodologi penelitian.</w:t>
-      </w:r>
-    </w:p>
-    <w:p>
-      <w:pPr>
-        <w:pStyle w:val="ListParagraph"/>
-        <w:numPr>
-          <w:ilvl w:val="0"/>
-          <w:numId w:val="4"/>
-        </w:numPr>
-        <w:spacing w:line="360" w:lineRule="auto"/>
-      </w:pPr>
-      <w:r>
-        <w:t>Penerapan teknologi komputer dalam analisis.</w:t>
-      </w:r>
-    </w:p>
-    <w:p>
-      <w:pPr>
-        <w:pStyle w:val="ListParagraph"/>
-        <w:numPr>
-          <w:ilvl w:val="0"/>
-          <w:numId w:val="4"/>
-        </w:numPr>
-        <w:spacing w:line="360" w:lineRule="auto"/>
-      </w:pPr>
-      <w:r>
-        <w:t>Implikasi dan dampak kecerdasan buatan dalam pendidikan.</w:t>
-      </w:r>
-    </w:p>
-    <w:p>
-      <w:pPr>
-        <w:pStyle w:val="ListParagraph"/>
-        <w:numPr>
-          <w:ilvl w:val="0"/>
-          <w:numId w:val="4"/>
-        </w:numPr>
-        <w:spacing w:line="360" w:lineRule="auto"/>
-      </w:pPr>
-      <w:r>
-        <w:t>Diskusi tentang bagaimana AI mempengaruhi aspek pedagogis, administrasi, dan akademik pendidikan.</w:t>
-      </w:r>
-    </w:p>
-    <w:p>
-      <w:pPr>
-        <w:pStyle w:val="ListParagraph"/>
-        <w:numPr>
-          <w:ilvl w:val="0"/>
-          <w:numId w:val="4"/>
-        </w:numPr>
-        <w:spacing w:line="360" w:lineRule="auto"/>
-      </w:pPr>
-      <w:r>
-        <w:t xml:space="preserve">Penerapan kecerdasan buatan dalam konteks pembelajaran </w:t>
-      </w:r>
-      <w:proofErr w:type="spellStart"/>
-      <w:r>
-        <w:t>online</w:t>
-      </w:r>
-      <w:proofErr w:type="spellEnd"/>
-      <w:r>
-        <w:t>.</w:t>
-      </w:r>
-    </w:p>
-    <w:p>
-      <w:pPr>
-        <w:pStyle w:val="ListParagraph"/>
-        <w:numPr>
-          <w:ilvl w:val="0"/>
-          <w:numId w:val="4"/>
-        </w:numPr>
-        <w:spacing w:line="360" w:lineRule="auto"/>
-      </w:pPr>
-      <w:r>
-        <w:t xml:space="preserve">Penggunaan robot sebagai </w:t>
-      </w:r>
-      <w:proofErr w:type="spellStart"/>
-      <w:r>
-        <w:t>co</w:t>
-      </w:r>
-      <w:proofErr w:type="spellEnd"/>
-      <w:r>
-        <w:t>-guru atau instruktur dalam pendidikan.</w:t>
-      </w:r>
-    </w:p>
-    <w:p>
-      <w:pPr>
-        <w:pStyle w:val="ListParagraph"/>
-        <w:numPr>
-          <w:ilvl w:val="0"/>
-          <w:numId w:val="4"/>
-        </w:numPr>
-        <w:spacing w:line="360" w:lineRule="auto"/>
-      </w:pPr>
-      <w:r>
-        <w:t>Pengaruh kecerdasan buatan terhadap kualitas pengajaran dan pengalaman belajar siswa.</w:t>
-      </w:r>
-    </w:p>
-    <w:p>
-      <w:pPr>
-        <w:pStyle w:val="ListParagraph"/>
-        <w:numPr>
-          <w:ilvl w:val="0"/>
-          <w:numId w:val="4"/>
-        </w:numPr>
-        <w:spacing w:line="360" w:lineRule="auto"/>
-      </w:pPr>
-      <w:r>
-        <w:lastRenderedPageBreak/>
-        <w:t>Harapan terhadap pengembangan kecerdasan buatan di masa depan.</w:t>
-      </w:r>
-    </w:p>
-    <w:p>
-      <w:pPr>
-        <w:pStyle w:val="ListParagraph"/>
-        <w:numPr>
-          <w:ilvl w:val="0"/>
-          <w:numId w:val="4"/>
-        </w:numPr>
-        <w:spacing w:line="360" w:lineRule="auto"/>
-      </w:pPr>
-      <w:r>
-        <w:t>Tujuan penelitian untuk menguji pengaruh kecerdasan buatan terhadap pendidikan.</w:t>
-      </w:r>
-    </w:p>
-    <w:p>
-      <w:pPr>
-        <w:pStyle w:val="ListParagraph"/>
-        <w:numPr>
-          <w:ilvl w:val="0"/>
-          <w:numId w:val="4"/>
-        </w:numPr>
-        <w:spacing w:line="360" w:lineRule="auto"/>
-      </w:pPr>
-      <w:r>
-        <w:t>Kesimpulan dari penelitian ini.</w:t>
-      </w:r>
-    </w:p>
-    <w:p>
-      <w:pPr>
-        <w:pStyle w:val="ListParagraph"/>
-        <w:numPr>
-          <w:ilvl w:val="0"/>
-          <w:numId w:val="4"/>
-        </w:numPr>
-        <w:spacing w:line="360" w:lineRule="auto"/>
-      </w:pPr>
-      <w:r>
-        <w:t>Ucapan terima kasih kepada pihak yang terlibat dalam penelitian.</w:t>
-      </w:r>
-    </w:p>
-    <w:p>
-      <w:pPr>
-        <w:pStyle w:val="ListParagraph"/>
-        <w:numPr>
-          <w:ilvl w:val="0"/>
-          <w:numId w:val="4"/>
-        </w:numPr>
-        <w:spacing w:line="360" w:lineRule="auto"/>
-      </w:pPr>
-      <w:r>
-        <w:t>Daftar pustaka yang mencakup referensi yang digunakan dalam penelitian.</w:t>
-      </w:r>
-    </w:p>
-    <w:p>
-      <w:pPr>
-        <w:spacing w:line="360" w:lineRule="auto"/>
-      </w:pPr>
-    </w:p>
-    <w:p>
-      <w:pPr>
-        <w:pStyle w:val="ListParagraph"/>
-        <w:numPr>
-          <w:ilvl w:val="0"/>
-          <w:numId w:val="2"/>
-        </w:numPr>
-        <w:spacing w:line="360" w:lineRule="auto"/>
-      </w:pPr>
-      <w:r>
-        <w:t xml:space="preserve">Gunakan teknik pemrosesan bahasa alami dan algoritma jaringan semantik untuk menganalisis dan memodelkan hubungan antara entitas dan konsep dalam </w:t>
-      </w:r>
-      <w:proofErr w:type="spellStart"/>
-      <w:r>
-        <w:t>dataset</w:t>
-      </w:r>
-      <w:proofErr w:type="spellEnd"/>
-      <w:r>
-        <w:t xml:space="preserve"> tersebut.</w:t>
-      </w:r>
-    </w:p>
-    <w:p>
-      <w:pPr>
-        <w:spacing w:line="360" w:lineRule="auto"/>
-        <w:ind w:left="360"/>
-      </w:pPr>
-      <w:r>
-        <w:t xml:space="preserve">Untuk menganalisis dan memodelkan hubungan antara entitas dan konsep dalam </w:t>
-      </w:r>
-      <w:proofErr w:type="spellStart"/>
-      <w:r>
-        <w:t>dataset</w:t>
-      </w:r>
-      <w:proofErr w:type="spellEnd"/>
-      <w:r>
-        <w:t>, digunakan teknik pemrosesan bahasa alami (NLP) untuk mengidentifikasi entitas dan konsep dalam teks, serta algoritma jaringan semantik untuk memahami hubungan antara entitas dan konsep.</w:t>
-      </w:r>
-    </w:p>
-    <w:p>
-      <w:pPr>
-        <w:spacing w:line="360" w:lineRule="auto"/>
-        <w:ind w:left="360"/>
-      </w:pPr>
-    </w:p>
-    <w:p>
-      <w:pPr>
-        <w:pStyle w:val="ListParagraph"/>
-        <w:numPr>
-          <w:ilvl w:val="0"/>
-          <w:numId w:val="2"/>
-        </w:numPr>
-        <w:spacing w:line="360" w:lineRule="auto"/>
-      </w:pPr>
-      <w:r>
-        <w:t>Buatlah visualisasi dari jaringan semantik yang Anda hasilkan, dengan menunjukkan entitas utama, konsep, dan hubungan antara mereka.</w:t>
-      </w:r>
-    </w:p>
-    <w:p>
-      <w:pPr>
-        <w:pStyle w:val="ListParagraph"/>
-        <w:spacing w:line="360" w:lineRule="auto"/>
-        <w:ind w:left="360"/>
-      </w:pPr>
-      <w:r>
-        <w:t xml:space="preserve">Untuk membuat visualisasi dari jaringan semantik yang dihasilkan, pertama kita perlu melakukan analisis teks untuk mengidentifikasi entitas dan konsep utama, serta memodelkan hubungan antara mereka. Setelah itu, kita dapat menggunakan alat visualisasi graf seperti </w:t>
-      </w:r>
-      <w:proofErr w:type="spellStart"/>
-      <w:r>
-        <w:t>NetworkX</w:t>
-      </w:r>
-      <w:proofErr w:type="spellEnd"/>
-      <w:r>
-        <w:t xml:space="preserve"> </w:t>
-      </w:r>
-      <w:r>
-        <w:t>untuk membuat visualisasi jaringan semantik.</w:t>
-      </w:r>
-    </w:p>
-    <w:p>
-      <w:pPr>
-        <w:keepNext/>
-        <w:spacing w:line="360" w:lineRule="auto"/>
-        <w:jc w:val="center"/>
-      </w:pPr>
-      <w:r>
-        <w:rPr>
-          <w:noProof/>
-        </w:rPr>
         <w:drawing>
           <wp:inline distT="0" distB="0" distL="0" distR="0" wp14:anchorId="7BE34442" wp14:editId="33A2359A">
             <wp:extent cx="3700800" cy="3240000"/>
@@ -752,7 +519,7 @@
                     </pic:cNvPicPr>
                   </pic:nvPicPr>
                   <pic:blipFill rotWithShape="1">
-                    <a:blip r:embed="rId7">
+                    <a:blip r:embed="rId6">
                       <a:extLst>
                         <a:ext uri="{28A0092B-C50C-407E-A947-70E740481C1C}">
                           <a14:useLocalDpi xmlns:a14="http://schemas.microsoft.com/office/drawing/2010/main" val="0"/>
@@ -894,7 +661,6 @@
         <w:spacing w:line="360" w:lineRule="auto"/>
       </w:pPr>
       <w:r>
-        <w:lastRenderedPageBreak/>
         <w:t>Lakukan analisis terhadap jaringan semantik yang telah Anda buat. Identifikasi pola atau temuan penting yang mungkin berguna dalam pengembangan asisten virtual di domain atau topik yang Anda pilih.</w:t>
       </w:r>
     </w:p>
@@ -1053,7 +819,6 @@
         <w:spacing w:line="360" w:lineRule="auto"/>
       </w:pPr>
       <w:r>
-        <w:lastRenderedPageBreak/>
         <w:t>Kemampuan Pemahaman Konteks: Jaringan semantik memungkinkan asisten virtual untuk memahami konteks informasi dengan lebih baik. Hal ini memungkinkan asisten virtual untuk memberikan jawaban yang lebih relevan dan terkait dengan pertanyaan pengguna, serta menyajikan konten dengan konteks yang sesuai.</w:t>
       </w:r>
     </w:p>
@@ -2574,7 +2339,9 @@
   </w:compat>
   <w:rsids>
     <w:rsidRoot w:val="00E24605"/>
+    <w:rsid w:val="005F2959"/>
     <w:rsid w:val="00601D3D"/>
+    <w:rsid w:val="00D85CC5"/>
     <w:rsid w:val="00E24605"/>
   </w:rsids>
   <m:mathPr>
